--- a/public/hasil_dokumen/001-SP-E-A-L-V-2022.docx
+++ b/public/hasil_dokumen/001-SP-E-A-L-V-2022.docx
@@ -203,7 +203,7 @@
           <w:sz w:val="24"/>
           <w:lang w:val="en-US"/>
         </w:rPr>
-        <w:t>Surabaya, 22 May 22</w:t>
+        <w:t>Surabaya, 23 May 22</w:t>
       </w:r>
     </w:p>
     <w:p>
